--- a/clean-data/Data Dictionary.docx
+++ b/clean-data/Data Dictionary.docx
@@ -360,8 +360,80 @@
           <w:szCs w:val="24"/>
           <w:highlight w:val="white"/>
         </w:rPr>
-        <w:t xml:space="preserve"> Length of the Song in Seconds</w:t>
-      </w:r>
+        <w:t xml:space="preserve"> Length of the Song </w:t>
+      </w:r>
+      <w:r>
+        <w:rPr>
+          <w:rFonts w:ascii="Calibri" w:eastAsia="Calibri" w:hAnsi="Calibri" w:cs="Calibri"/>
+          <w:color w:val="424242"/>
+          <w:sz w:val="24"/>
+          <w:szCs w:val="24"/>
+          <w:highlight w:val="white"/>
+        </w:rPr>
+        <w:t>in</w:t>
+      </w:r>
+      <w:r>
+        <w:rPr>
+          <w:rFonts w:ascii="Calibri" w:eastAsia="Calibri" w:hAnsi="Calibri" w:cs="Calibri"/>
+          <w:color w:val="424242"/>
+          <w:sz w:val="24"/>
+          <w:szCs w:val="24"/>
+          <w:highlight w:val="white"/>
+        </w:rPr>
+        <w:t xml:space="preserve"> terms of Distinct</w:t>
+      </w:r>
+      <w:r>
+        <w:rPr>
+          <w:rFonts w:ascii="Calibri" w:eastAsia="Calibri" w:hAnsi="Calibri" w:cs="Calibri"/>
+          <w:color w:val="424242"/>
+          <w:sz w:val="24"/>
+          <w:szCs w:val="24"/>
+          <w:highlight w:val="white"/>
+        </w:rPr>
+        <w:t xml:space="preserve"> </w:t>
+      </w:r>
+      <w:r>
+        <w:rPr>
+          <w:rFonts w:ascii="Calibri" w:eastAsia="Calibri" w:hAnsi="Calibri" w:cs="Calibri"/>
+          <w:color w:val="424242"/>
+          <w:sz w:val="24"/>
+          <w:szCs w:val="24"/>
+          <w:highlight w:val="white"/>
+        </w:rPr>
+        <w:t>W</w:t>
+      </w:r>
+      <w:r>
+        <w:rPr>
+          <w:rFonts w:ascii="Calibri" w:eastAsia="Calibri" w:hAnsi="Calibri" w:cs="Calibri"/>
+          <w:color w:val="424242"/>
+          <w:sz w:val="24"/>
+          <w:szCs w:val="24"/>
+          <w:highlight w:val="white"/>
+        </w:rPr>
+        <w:t>ords</w:t>
+      </w:r>
+      <w:r>
+        <w:rPr>
+          <w:rFonts w:ascii="Calibri" w:eastAsia="Calibri" w:hAnsi="Calibri" w:cs="Calibri"/>
+          <w:color w:val="424242"/>
+          <w:sz w:val="24"/>
+          <w:szCs w:val="24"/>
+          <w:highlight w:val="white"/>
+        </w:rPr>
+        <w:t xml:space="preserve"> minus </w:t>
+      </w:r>
+      <w:proofErr w:type="spellStart"/>
+      <w:r>
+        <w:rPr>
+          <w:rFonts w:ascii="Calibri" w:eastAsia="Calibri" w:hAnsi="Calibri" w:cs="Calibri"/>
+          <w:color w:val="424242"/>
+          <w:sz w:val="24"/>
+          <w:szCs w:val="24"/>
+          <w:highlight w:val="white"/>
+        </w:rPr>
+        <w:t>Stopwords</w:t>
+      </w:r>
+      <w:proofErr w:type="spellEnd"/>
     </w:p>
     <w:p>
       <w:pPr>
@@ -414,17 +486,7 @@
           <w:szCs w:val="24"/>
           <w:highlight w:val="white"/>
         </w:rPr>
-        <w:t>Suitability a track is for dancing based on a combination of musical elements including tempo, rhythm stability, beat strength, and overall regula</w:t>
-      </w:r>
-      <w:r>
-        <w:rPr>
-          <w:rFonts w:ascii="Calibri" w:eastAsia="Calibri" w:hAnsi="Calibri" w:cs="Calibri"/>
-          <w:color w:val="424242"/>
-          <w:sz w:val="24"/>
-          <w:szCs w:val="24"/>
-          <w:highlight w:val="white"/>
-        </w:rPr>
-        <w:t>rity. A value of 0 is least danceable and 1 is most danceable.</w:t>
+        <w:t>Suitability a track is for dancing based on a combination of musical elements including tempo, rhythm stability, beat strength, and overall regularity. A value of 0 is least danceable and 1 is most danceable.</w:t>
       </w:r>
     </w:p>
     <w:p>
@@ -536,17 +598,7 @@
           <w:szCs w:val="24"/>
           <w:highlight w:val="white"/>
         </w:rPr>
-        <w:t>’ will con</w:t>
-      </w:r>
-      <w:r>
-        <w:rPr>
-          <w:rFonts w:ascii="Calibri" w:eastAsia="Calibri" w:hAnsi="Calibri" w:cs="Calibri"/>
-          <w:color w:val="424242"/>
-          <w:sz w:val="24"/>
-          <w:szCs w:val="24"/>
-          <w:highlight w:val="white"/>
-        </w:rPr>
-        <w:t>sist mostly of natural acoustic sounds (think acoustic guitar, piano, orchestra, the unprocessed human voice), while songs with a low '</w:t>
+        <w:t>’ will consist mostly of natural acoustic sounds (think acoustic guitar, piano, orchestra, the unprocessed human voice), while songs with a low '</w:t>
       </w:r>
       <w:proofErr w:type="spellStart"/>
       <w:r>
@@ -568,17 +620,7 @@
           <w:szCs w:val="24"/>
           <w:highlight w:val="white"/>
         </w:rPr>
-        <w:t>’ will consists of mostly electric sounds (think electric guitars, synthesizers, drum machines, auto-tuned vo</w:t>
-      </w:r>
-      <w:r>
-        <w:rPr>
-          <w:rFonts w:ascii="Calibri" w:eastAsia="Calibri" w:hAnsi="Calibri" w:cs="Calibri"/>
-          <w:color w:val="424242"/>
-          <w:sz w:val="24"/>
-          <w:szCs w:val="24"/>
-          <w:highlight w:val="white"/>
-        </w:rPr>
-        <w:t>cals and so on).</w:t>
+        <w:t>’ will consists of mostly electric sounds (think electric guitars, synthesizers, drum machines, auto-tuned vocals and so on).</w:t>
       </w:r>
     </w:p>
     <w:p>
@@ -656,17 +698,7 @@
           <w:szCs w:val="24"/>
           <w:highlight w:val="white"/>
         </w:rPr>
-        <w:t xml:space="preserve"> value is to 1 the greater li</w:t>
-      </w:r>
-      <w:r>
-        <w:rPr>
-          <w:rFonts w:ascii="Calibri" w:eastAsia="Calibri" w:hAnsi="Calibri" w:cs="Calibri"/>
-          <w:color w:val="424242"/>
-          <w:sz w:val="24"/>
-          <w:szCs w:val="24"/>
-          <w:highlight w:val="white"/>
-        </w:rPr>
-        <w:t>kelihood the track contains no vocal content. Values above 0.5 are intended to represent instrumental tracks, but confidence is higher as the value approaches 1.</w:t>
+        <w:t xml:space="preserve"> value is to 1 the greater likelihood the track contains no vocal content. Values above 0.5 are intended to represent instrumental tracks, but confidence is higher as the value approaches 1.</w:t>
       </w:r>
     </w:p>
     <w:p>
@@ -941,7 +973,27 @@
           <w:szCs w:val="24"/>
           <w:highlight w:val="white"/>
         </w:rPr>
-        <w:t xml:space="preserve"> Normalized Length of  Song (Originally in Seconds) using Min-Max Scaler to restrict values between 0 and 1. </w:t>
+        <w:t xml:space="preserve"> Normalized Length of  Song (Originally</w:t>
+      </w:r>
+      <w:r>
+        <w:rPr>
+          <w:rFonts w:ascii="Calibri" w:eastAsia="Calibri" w:hAnsi="Calibri" w:cs="Calibri"/>
+          <w:color w:val="424242"/>
+          <w:sz w:val="24"/>
+          <w:szCs w:val="24"/>
+          <w:highlight w:val="white"/>
+        </w:rPr>
+        <w:t xml:space="preserve"> in the Number of Distinct Words</w:t>
+      </w:r>
+      <w:r>
+        <w:rPr>
+          <w:rFonts w:ascii="Calibri" w:eastAsia="Calibri" w:hAnsi="Calibri" w:cs="Calibri"/>
+          <w:color w:val="424242"/>
+          <w:sz w:val="24"/>
+          <w:szCs w:val="24"/>
+          <w:highlight w:val="white"/>
+        </w:rPr>
+        <w:t xml:space="preserve">) using Min-Max Scaler to restrict values between 0 and 1. </w:t>
       </w:r>
     </w:p>
     <w:p>
